--- a/TheProblem.docx
+++ b/TheProblem.docx
@@ -1,6 +1,6 @@
 
 <file path=word/document.xml><?xml version="1.0" encoding="utf-8"?>
-<w:document xmlns:wpc="http://schemas.microsoft.com/office/word/2010/wordprocessingCanvas" xmlns:mo="http://schemas.microsoft.com/office/mac/office/2008/main" xmlns:mc="http://schemas.openxmlformats.org/markup-compatibility/2006" xmlns:mv="urn:schemas-microsoft-com:mac:vml" xmlns:o="urn:schemas-microsoft-com:office:office" xmlns:r="http://schemas.openxmlformats.org/officeDocument/2006/relationships" xmlns:m="http://schemas.openxmlformats.org/officeDocument/2006/math" xmlns:v="urn:schemas-microsoft-com:vml" xmlns:wp14="http://schemas.microsoft.com/office/word/2010/wordprocessingDrawing" xmlns:wp="http://schemas.openxmlformats.org/drawingml/2006/wordprocessingDrawing" xmlns:w10="urn:schemas-microsoft-com:office:word" xmlns:w="http://schemas.openxmlformats.org/wordprocessingml/2006/main" xmlns:w14="http://schemas.microsoft.com/office/word/2010/wordml" xmlns:w15="http://schemas.microsoft.com/office/word/2012/wordml" xmlns:wpg="http://schemas.microsoft.com/office/word/2010/wordprocessingGroup" xmlns:wpi="http://schemas.microsoft.com/office/word/2010/wordprocessingInk" xmlns:wne="http://schemas.microsoft.com/office/word/2006/wordml" xmlns:wps="http://schemas.microsoft.com/office/word/2010/wordprocessingShape" mc:Ignorable="w14 w15 wp14">
+<w:document xmlns:wpc="http://schemas.microsoft.com/office/word/2010/wordprocessingCanvas" xmlns:cx="http://schemas.microsoft.com/office/drawing/2014/chartex" xmlns:cx1="http://schemas.microsoft.com/office/drawing/2015/9/8/chartex" xmlns:cx2="http://schemas.microsoft.com/office/drawing/2015/10/21/chartex" xmlns:cx3="http://schemas.microsoft.com/office/drawing/2016/5/9/chartex" xmlns:cx4="http://schemas.microsoft.com/office/drawing/2016/5/10/chartex" xmlns:cx5="http://schemas.microsoft.com/office/drawing/2016/5/11/chartex" xmlns:cx6="http://schemas.microsoft.com/office/drawing/2016/5/12/chartex" xmlns:cx7="http://schemas.microsoft.com/office/drawing/2016/5/13/chartex" xmlns:cx8="http://schemas.microsoft.com/office/drawing/2016/5/14/chartex" xmlns:mc="http://schemas.openxmlformats.org/markup-compatibility/2006" xmlns:aink="http://schemas.microsoft.com/office/drawing/2016/ink" xmlns:am3d="http://schemas.microsoft.com/office/drawing/2017/model3d" xmlns:o="urn:schemas-microsoft-com:office:office" xmlns:r="http://schemas.openxmlformats.org/officeDocument/2006/relationships" xmlns:m="http://schemas.openxmlformats.org/officeDocument/2006/math" xmlns:v="urn:schemas-microsoft-com:vml" xmlns:wp14="http://schemas.microsoft.com/office/word/2010/wordprocessingDrawing" xmlns:wp="http://schemas.openxmlformats.org/drawingml/2006/wordprocessingDrawing" xmlns:w10="urn:schemas-microsoft-com:office:word" xmlns:w="http://schemas.openxmlformats.org/wordprocessingml/2006/main" xmlns:w14="http://schemas.microsoft.com/office/word/2010/wordml" xmlns:w15="http://schemas.microsoft.com/office/word/2012/wordml" xmlns:w16cex="http://schemas.microsoft.com/office/word/2018/wordml/cex" xmlns:w16cid="http://schemas.microsoft.com/office/word/2016/wordml/cid" xmlns:w16="http://schemas.microsoft.com/office/word/2018/wordml" xmlns:w16se="http://schemas.microsoft.com/office/word/2015/wordml/symex" xmlns:wpg="http://schemas.microsoft.com/office/word/2010/wordprocessingGroup" xmlns:wpi="http://schemas.microsoft.com/office/word/2010/wordprocessingInk" xmlns:wne="http://schemas.microsoft.com/office/word/2006/wordml" xmlns:wps="http://schemas.microsoft.com/office/word/2010/wordprocessingShape" mc:Ignorable="w14 w15 w16se w16cid w16 w16cex wp14">
   <w:body>
     <w:p>
       <w:pPr>
@@ -17,6 +17,29 @@
         </w:rPr>
         <w:t>Data Science Problem Assignment</w:t>
       </w:r>
+      <w:r>
+        <w:rPr>
+          <w:sz w:val="36"/>
+          <w:szCs w:val="36"/>
+        </w:rPr>
+        <w:t xml:space="preserve">: </w:t>
+      </w:r>
+    </w:p>
+    <w:p>
+      <w:pPr>
+        <w:jc w:val="center"/>
+        <w:rPr>
+          <w:sz w:val="32"/>
+          <w:szCs w:val="32"/>
+        </w:rPr>
+      </w:pPr>
+      <w:r>
+        <w:rPr>
+          <w:sz w:val="32"/>
+          <w:szCs w:val="32"/>
+        </w:rPr>
+        <w:t>The Corrupted Ledger Problem</w:t>
+      </w:r>
     </w:p>
     <w:p>
       <w:pPr>
@@ -39,79 +62,73 @@
         <w:t>Your client has made a terrible mistake. They have acquired a company from a bankruptcy proceeding. The acquired company</w:t>
       </w:r>
       <w:r>
-        <w:t xml:space="preserve"> was called Vanish and sold weight loss products. They </w:t>
+        <w:t xml:space="preserve"> was called Vanish</w:t>
+      </w:r>
+      <w:r>
+        <w:t xml:space="preserve">. </w:t>
+      </w:r>
+      <w:r>
+        <w:t xml:space="preserve">They </w:t>
       </w:r>
       <w:r>
         <w:t>had only one asset of value, their receivables</w:t>
       </w:r>
       <w:r>
-        <w:t>, roughly $40</w:t>
-      </w:r>
-      <w:r>
-        <w:t xml:space="preserve"> million</w:t>
-      </w:r>
-      <w:r>
-        <w:t xml:space="preserve"> in total</w:t>
-      </w:r>
-      <w:r>
-        <w:t xml:space="preserve">, which are </w:t>
+        <w:t xml:space="preserve"> </w:t>
+      </w:r>
+      <w:r>
+        <w:t xml:space="preserve">which are </w:t>
       </w:r>
       <w:r>
         <w:t xml:space="preserve">recorded in a ledger. </w:t>
       </w:r>
       <w:r>
-        <w:t>The ledger file has a column for each of the following fields</w:t>
-      </w:r>
-    </w:p>
-    <w:p/>
-    <w:p>
-      <w:r>
-        <w:t xml:space="preserve">first </w:t>
-      </w:r>
-      <w:r>
-        <w:t>name</w:t>
-      </w:r>
-    </w:p>
-    <w:p>
-      <w:r>
-        <w:t xml:space="preserve">last </w:t>
-      </w:r>
-      <w:r>
-        <w:t>name</w:t>
-      </w:r>
-    </w:p>
-    <w:p>
-      <w:r>
-        <w:t>address street number</w:t>
-      </w:r>
-    </w:p>
-    <w:p>
-      <w:r>
-        <w:t>street name</w:t>
-      </w:r>
-    </w:p>
-    <w:p>
-      <w:r>
-        <w:t>city</w:t>
-      </w:r>
-    </w:p>
-    <w:p>
-      <w:r>
-        <w:t>state</w:t>
-      </w:r>
-    </w:p>
-    <w:p>
-      <w:r>
-        <w:t>amount owed</w:t>
-      </w:r>
-    </w:p>
-    <w:p>
-      <w:r>
-        <w:t>age</w:t>
-      </w:r>
-    </w:p>
-    <w:p/>
-    <w:p>
+        <w:t>The ledger file</w:t>
+      </w:r>
+      <w:r>
+        <w:t xml:space="preserve"> (csv format)</w:t>
+      </w:r>
+      <w:r>
+        <w:t xml:space="preserve"> has a column for each of the following fields</w:t>
+      </w:r>
+      <w:r>
+        <w:t xml:space="preserve"> (all integers): </w:t>
+      </w:r>
+    </w:p>
+    <w:p/>
+    <w:p>
+      <w:proofErr w:type="spellStart"/>
+      <w:r>
+        <w:t>customer_id</w:t>
+      </w:r>
+      <w:proofErr w:type="spellEnd"/>
+      <w:r>
+        <w:t>: a sequential number, unique, given to each customer</w:t>
+      </w:r>
+    </w:p>
+    <w:p>
+      <w:r>
+        <w:t>age: the age of the customer in years</w:t>
+      </w:r>
+    </w:p>
+    <w:p>
+      <w:r>
+        <w:t>amount: the amount in dollars that are owed</w:t>
+      </w:r>
+    </w:p>
+    <w:p/>
+    <w:p>
+      <w:r>
+        <w:t xml:space="preserve">There records which have the name and addresses for each </w:t>
+      </w:r>
+      <w:proofErr w:type="spellStart"/>
+      <w:r>
+        <w:t>customer_id</w:t>
+      </w:r>
+      <w:proofErr w:type="spellEnd"/>
+      <w:r>
+        <w:t xml:space="preserve">. </w:t>
+      </w:r>
       <w:r>
         <w:t>This is enough information to bill the people and collect the money. What could go wrong with that?</w:t>
       </w:r>
@@ -125,13 +142,49 @@
         <w:t xml:space="preserve">. A buffer is </w:t>
       </w:r>
       <w:r>
-        <w:t>fixed number of lines. A bug seems to have created the situ</w:t>
-      </w:r>
-      <w:r>
-        <w:t>ation where before every buffer-</w:t>
-      </w:r>
-      <w:r>
-        <w:t xml:space="preserve">write, there is some probability of a random mutation occurring. The effect of that mutation is that the location of two </w:t>
+        <w:t xml:space="preserve">fixed number of lines. </w:t>
+      </w:r>
+      <w:r>
+        <w:t xml:space="preserve">You’ve figured out that the buffer size is 3. </w:t>
+      </w:r>
+    </w:p>
+    <w:p/>
+    <w:p>
+      <w:r>
+        <w:t>A bug seems to have created the situ</w:t>
+      </w:r>
+      <w:r>
+        <w:t>ation where</w:t>
+      </w:r>
+      <w:r>
+        <w:t>,</w:t>
+      </w:r>
+      <w:r>
+        <w:t xml:space="preserve"> before every buffer-</w:t>
+      </w:r>
+      <w:r>
+        <w:t xml:space="preserve">write, there is some </w:t>
+      </w:r>
+      <w:r>
+        <w:t xml:space="preserve">fixed by unknown </w:t>
+      </w:r>
+      <w:r>
+        <w:t>probability of a</w:t>
+      </w:r>
+      <w:r>
+        <w:t xml:space="preserve"> kind </w:t>
+      </w:r>
+      <w:r>
+        <w:t xml:space="preserve">of </w:t>
+      </w:r>
+      <w:r>
+        <w:t xml:space="preserve">random mutation occurring. The effect of that mutation is that the </w:t>
+      </w:r>
+      <w:r>
+        <w:t>order</w:t>
+      </w:r>
+      <w:r>
+        <w:t xml:space="preserve"> of two </w:t>
       </w:r>
       <w:r>
         <w:t xml:space="preserve">randomly chosen </w:t>
@@ -146,251 +199,171 @@
         <w:t xml:space="preserve"> swapped from the previous state. </w:t>
       </w:r>
       <w:r>
-        <w:t>Most often, there is no change but sometimes two columns are swapped. There are never more than two columns swapped at a buffer boundary.</w:t>
+        <w:t>Most often, there is no change but sometimes two columns are swapped</w:t>
+      </w:r>
+      <w:r>
+        <w:t>. After a few such mutations</w:t>
+      </w:r>
+      <w:r>
+        <w:t>, the order is completely shuffled from what the header row</w:t>
+      </w:r>
+      <w:r>
+        <w:t xml:space="preserve"> says the </w:t>
+      </w:r>
+      <w:r>
+        <w:t>column should mean. The column ordering is however fixed within</w:t>
       </w:r>
       <w:r>
         <w:t xml:space="preserve"> </w:t>
       </w:r>
-    </w:p>
-    <w:p/>
-    <w:p>
-      <w:r>
-        <w:t>For example:</w:t>
-      </w:r>
-    </w:p>
-    <w:p/>
-    <w:p>
-      <w:r>
-        <w:t>If the column ordering starts out correctly corresponding to the</w:t>
+      <w:r>
+        <w:t>a buffer write</w:t>
+      </w:r>
+      <w:r>
+        <w:t>,</w:t>
+      </w:r>
+      <w:r>
+        <w:t xml:space="preserve"> which you know is 3 lines.</w:t>
+      </w:r>
+    </w:p>
+    <w:p/>
+    <w:p>
+      <w:r>
+        <w:t>Your job as a data scientist consultant is to find a way of correcting</w:t>
+      </w:r>
+      <w:r>
+        <w:t xml:space="preserve"> the ledger as </w:t>
+      </w:r>
+      <w:r>
+        <w:t>best you can so that your client can mail the bills to</w:t>
+      </w:r>
+      <w:r>
+        <w:t xml:space="preserve"> the right people at the right </w:t>
+      </w:r>
+      <w:r>
+        <w:t>address with the right amount in order</w:t>
       </w:r>
       <w:r>
         <w:t xml:space="preserve"> </w:t>
       </w:r>
       <w:r>
-        <w:t>header row as:</w:t>
-      </w:r>
-    </w:p>
-    <w:p/>
-    <w:p>
-      <w:proofErr w:type="spellStart"/>
-      <w:r>
-        <w:t>first_name</w:t>
-      </w:r>
-      <w:proofErr w:type="spellEnd"/>
-      <w:r>
-        <w:t xml:space="preserve">, </w:t>
-      </w:r>
-      <w:proofErr w:type="spellStart"/>
-      <w:r>
-        <w:t>last_name</w:t>
-      </w:r>
-      <w:proofErr w:type="spellEnd"/>
-      <w:r>
-        <w:t xml:space="preserve">, </w:t>
-      </w:r>
-      <w:proofErr w:type="spellStart"/>
-      <w:r>
-        <w:t>street_number</w:t>
-      </w:r>
-      <w:proofErr w:type="spellEnd"/>
-      <w:r>
-        <w:t>, city, state, amount, age</w:t>
-      </w:r>
-    </w:p>
-    <w:p/>
-    <w:p>
-      <w:r>
-        <w:t>and after a few buffer-</w:t>
-      </w:r>
-      <w:r>
-        <w:t>writes, the first column (</w:t>
-      </w:r>
-      <w:proofErr w:type="spellStart"/>
-      <w:r>
-        <w:t>first_name</w:t>
-      </w:r>
-      <w:proofErr w:type="spellEnd"/>
-      <w:r>
-        <w:t>) and</w:t>
-      </w:r>
-      <w:r>
-        <w:t xml:space="preserve"> fourth column (city) </w:t>
-      </w:r>
-      <w:r>
-        <w:t xml:space="preserve">might get swapped and </w:t>
-      </w:r>
-      <w:r>
-        <w:t xml:space="preserve">so </w:t>
-      </w:r>
-      <w:r>
-        <w:t>the ordering now becomes:</w:t>
-      </w:r>
-    </w:p>
-    <w:p/>
-    <w:p>
-      <w:r>
-        <w:t xml:space="preserve">city, </w:t>
-      </w:r>
-      <w:proofErr w:type="spellStart"/>
-      <w:r>
-        <w:t>last_name</w:t>
-      </w:r>
-      <w:proofErr w:type="spellEnd"/>
-      <w:r>
-        <w:t xml:space="preserve">, </w:t>
-      </w:r>
-      <w:proofErr w:type="spellStart"/>
-      <w:r>
-        <w:t>street_number</w:t>
-      </w:r>
-      <w:proofErr w:type="spellEnd"/>
-      <w:r>
-        <w:t xml:space="preserve">, </w:t>
-      </w:r>
-      <w:proofErr w:type="spellStart"/>
-      <w:r>
-        <w:t>first_name</w:t>
-      </w:r>
-      <w:proofErr w:type="spellEnd"/>
-      <w:r>
-        <w:t>, state, amount, age</w:t>
-      </w:r>
-    </w:p>
-    <w:p/>
-    <w:p>
-      <w:r>
-        <w:t>A few buffer-writes later the third</w:t>
-      </w:r>
-      <w:r>
-        <w:t xml:space="preserve"> column (</w:t>
-      </w:r>
-      <w:proofErr w:type="spellStart"/>
-      <w:r>
-        <w:t>street_number</w:t>
-      </w:r>
-      <w:proofErr w:type="spellEnd"/>
+        <w:t xml:space="preserve">to recover </w:t>
+      </w:r>
+      <w:r>
+        <w:t xml:space="preserve">the maximum </w:t>
+      </w:r>
+      <w:r>
+        <w:t>value</w:t>
+      </w:r>
+      <w:r>
+        <w:t xml:space="preserve">. </w:t>
+      </w:r>
+    </w:p>
+    <w:p/>
+    <w:p>
+      <w:r>
+        <w:t>You can assume that all customers who receive a bill for the correct value or less than the correct value will pay</w:t>
+      </w:r>
+      <w:r>
+        <w:t xml:space="preserve"> what was asked for</w:t>
+      </w:r>
+      <w:r>
+        <w:t>, and the others will not pay at all. If you guess a customer id that does not exist, you also won’t collect anything.</w:t>
+      </w:r>
+    </w:p>
+    <w:p/>
+    <w:p>
+      <w:r>
+        <w:t>You are scored on the percentage of the total recovered to the total actually due.</w:t>
+      </w:r>
+    </w:p>
+    <w:p/>
+    <w:p>
+      <w:r>
+        <w:t>You can assume</w:t>
+      </w:r>
+      <w:r>
+        <w:t>:</w:t>
+      </w:r>
+    </w:p>
+    <w:p/>
+    <w:p>
+      <w:pPr>
+        <w:pStyle w:val="ListParagraph"/>
+        <w:numPr>
+          <w:ilvl w:val="0"/>
+          <w:numId w:val="1"/>
+        </w:numPr>
+      </w:pPr>
+      <w:r>
+        <w:t>T</w:t>
+      </w:r>
+      <w:r>
+        <w:t>he people are all adults (</w:t>
+      </w:r>
+      <w:r>
+        <w:t xml:space="preserve">age </w:t>
+      </w:r>
+      <w:r>
+        <w:t>18</w:t>
+      </w:r>
+      <w:r>
+        <w:t xml:space="preserve"> or greater</w:t>
+      </w:r>
       <w:r>
         <w:t>)</w:t>
       </w:r>
-      <w:r>
-        <w:t xml:space="preserve"> and last column (age) </w:t>
-      </w:r>
-      <w:r>
-        <w:t>might get swapped and so the ordering now</w:t>
-      </w:r>
-      <w:r>
-        <w:t xml:space="preserve"> </w:t>
-      </w:r>
-      <w:r>
-        <w:t>becomes:</w:t>
-      </w:r>
-    </w:p>
-    <w:p/>
-    <w:p>
-      <w:r>
-        <w:t xml:space="preserve">city, </w:t>
-      </w:r>
-      <w:proofErr w:type="spellStart"/>
-      <w:r>
-        <w:t>last_name</w:t>
-      </w:r>
-      <w:proofErr w:type="spellEnd"/>
-      <w:r>
-        <w:t xml:space="preserve">, age, </w:t>
-      </w:r>
-      <w:proofErr w:type="spellStart"/>
-      <w:r>
-        <w:t>first_name</w:t>
-      </w:r>
-      <w:proofErr w:type="spellEnd"/>
-      <w:r>
-        <w:t xml:space="preserve">, state, amount, </w:t>
-      </w:r>
-      <w:proofErr w:type="spellStart"/>
-      <w:r>
-        <w:t>street_number</w:t>
-      </w:r>
-      <w:proofErr w:type="spellEnd"/>
-    </w:p>
-    <w:p/>
-    <w:p>
-      <w:r>
-        <w:t>Before long, the order is completely shuffled from what the header row</w:t>
-      </w:r>
-      <w:r>
-        <w:t xml:space="preserve"> says the </w:t>
-      </w:r>
-      <w:r>
-        <w:t>column should mean. The column ordering is however fixed within</w:t>
-      </w:r>
-      <w:r>
-        <w:t xml:space="preserve"> </w:t>
-      </w:r>
-      <w:r>
-        <w:t>a buffer write.</w:t>
-      </w:r>
-    </w:p>
-    <w:p/>
-    <w:p>
-      <w:r>
-        <w:t>Your job as a data scientist consultant is to find a way of correcting</w:t>
-      </w:r>
-      <w:r>
-        <w:t xml:space="preserve"> the ledger as </w:t>
-      </w:r>
-      <w:r>
-        <w:t>best you can so that your client can mail the bills to</w:t>
-      </w:r>
-      <w:r>
-        <w:t xml:space="preserve"> the right people at the right </w:t>
-      </w:r>
-      <w:r>
-        <w:t>address with the right amount in order</w:t>
-      </w:r>
-      <w:r>
-        <w:t xml:space="preserve"> </w:t>
-      </w:r>
-      <w:r>
-        <w:t>to recover value from their investment.</w:t>
-      </w:r>
-    </w:p>
-    <w:p/>
-    <w:p>
-      <w:r>
-        <w:t>You'll find that sorting out the text strings are not too difficult but</w:t>
-      </w:r>
-      <w:r>
-        <w:t xml:space="preserve"> </w:t>
-      </w:r>
-      <w:r>
-        <w:t>that the three</w:t>
-      </w:r>
-      <w:r>
-        <w:t xml:space="preserve"> numbers: age, amount and street </w:t>
-      </w:r>
-      <w:r>
-        <w:t>number</w:t>
-      </w:r>
-      <w:r>
-        <w:t>,</w:t>
-      </w:r>
-      <w:r>
-        <w:t xml:space="preserve"> have overlapping</w:t>
-      </w:r>
-      <w:r>
-        <w:t xml:space="preserve"> ranges and so </w:t>
-      </w:r>
-      <w:r>
-        <w:t xml:space="preserve">determining which is which </w:t>
-      </w:r>
-      <w:r>
-        <w:t xml:space="preserve">at any point in the ledger </w:t>
-      </w:r>
-      <w:r>
-        <w:t>requires some clever strategy.</w:t>
-      </w:r>
-      <w:r>
-        <w:t xml:space="preserve"> You can assume the people are all adults (18+). </w:t>
+    </w:p>
+    <w:p>
+      <w:pPr>
+        <w:pStyle w:val="ListParagraph"/>
+        <w:numPr>
+          <w:ilvl w:val="0"/>
+          <w:numId w:val="1"/>
+        </w:numPr>
+      </w:pPr>
+      <w:r>
+        <w:lastRenderedPageBreak/>
+        <w:t>The buffer size is 3</w:t>
+      </w:r>
+    </w:p>
+    <w:p>
+      <w:pPr>
+        <w:pStyle w:val="ListParagraph"/>
+        <w:numPr>
+          <w:ilvl w:val="0"/>
+          <w:numId w:val="1"/>
+        </w:numPr>
+      </w:pPr>
+      <w:r>
+        <w:t>Customer ids of customers no longer active are not in the file (so more ids than lines)</w:t>
+      </w:r>
+    </w:p>
+    <w:p>
+      <w:pPr>
+        <w:pStyle w:val="ListParagraph"/>
+        <w:numPr>
+          <w:ilvl w:val="0"/>
+          <w:numId w:val="1"/>
+        </w:numPr>
+      </w:pPr>
+      <w:r>
+        <w:t>Whatever the probability of a mutation happening, it is fixed. Only one mutation can occur at a buffer boundary (i.e. one column always remains unchanged from before).</w:t>
+      </w:r>
+    </w:p>
+    <w:p>
+      <w:pPr>
+        <w:pStyle w:val="ListParagraph"/>
+        <w:numPr>
+          <w:ilvl w:val="0"/>
+          <w:numId w:val="1"/>
+        </w:numPr>
+      </w:pPr>
+      <w:r>
+        <w:t>The total amount is more than $1 million but less than $2 million</w:t>
+      </w:r>
+      <w:r>
+        <w:t>.</w:t>
       </w:r>
     </w:p>
     <w:p/>
@@ -414,181 +387,76 @@
     <w:p/>
     <w:p>
       <w:r>
-        <w:t>When you are done, send us the following:</w:t>
-      </w:r>
-    </w:p>
-    <w:p/>
-    <w:p>
-      <w:r>
-        <w:t xml:space="preserve">1) </w:t>
-      </w:r>
-      <w:r>
-        <w:t>Your corrected ledger file in the same csv format as the corrupted file</w:t>
-      </w:r>
-    </w:p>
-    <w:p/>
-    <w:p>
-      <w:r>
-        <w:t xml:space="preserve">2) </w:t>
-      </w:r>
-      <w:r>
-        <w:t>Your code</w:t>
-      </w:r>
-    </w:p>
-    <w:p/>
-    <w:p>
-      <w:r>
-        <w:t>The code should take the ledger_corrupted.csv file and</w:t>
+        <w:t xml:space="preserve">We will send </w:t>
+      </w:r>
+      <w:r>
+        <w:t>you</w:t>
+      </w:r>
+      <w:r>
+        <w:t xml:space="preserve"> these instructions 1 day ahead of time. Feel free to think about it ahead of time but we do not want you writing code to try to solve it until we meet during the interview. We will provide you with some starter code </w:t>
+      </w:r>
+      <w:r>
+        <w:t xml:space="preserve">at interview time </w:t>
+      </w:r>
+      <w:r>
+        <w:t>which does a few useful things like read the file and make histograms etc</w:t>
+      </w:r>
+      <w:r>
+        <w:t>.</w:t>
+      </w:r>
+    </w:p>
+    <w:p/>
+    <w:p>
+      <w:r>
+        <w:t xml:space="preserve">We don’t believe thinking about the problem excessively before the interview is going to greatly raise your chance of passing </w:t>
+      </w:r>
+      <w:r>
+        <w:t xml:space="preserve">the interview </w:t>
+      </w:r>
+      <w:r>
+        <w:t>so don’t do that. We will likely steer you in a different direction anyway.</w:t>
+      </w:r>
+    </w:p>
+    <w:p/>
+    <w:p>
+      <w:r>
+        <w:t>We will start the interview by talking through the problem. You can offer a few different idea</w:t>
+      </w:r>
+      <w:r>
+        <w:t>s</w:t>
+      </w:r>
+      <w:r>
+        <w:t xml:space="preserve"> for solving it. We will choose one</w:t>
+      </w:r>
+      <w:r>
+        <w:t xml:space="preserve"> of</w:t>
+      </w:r>
+      <w:r>
+        <w:t xml:space="preserve"> those </w:t>
+      </w:r>
+      <w:r>
+        <w:t>approaches,</w:t>
       </w:r>
       <w:r>
         <w:t xml:space="preserve"> </w:t>
       </w:r>
       <w:r>
-        <w:t>produce the corrected one that you submitted. Also include instructions</w:t>
-      </w:r>
-      <w:r>
-        <w:t xml:space="preserve"> for</w:t>
-      </w:r>
-      <w:r>
-        <w:t xml:space="preserve"> installing and</w:t>
-      </w:r>
-      <w:r>
-        <w:t xml:space="preserve"> running your code</w:t>
-      </w:r>
-      <w:r>
-        <w:t xml:space="preserve"> and </w:t>
-      </w:r>
-      <w:r>
-        <w:t xml:space="preserve">running </w:t>
-      </w:r>
-      <w:r>
-        <w:t>any tests</w:t>
-      </w:r>
-      <w:r>
-        <w:t xml:space="preserve">. </w:t>
-      </w:r>
-      <w:r>
-        <w:t>We prefer that you use python but any language</w:t>
-      </w:r>
-      <w:r>
-        <w:t xml:space="preserve"> </w:t>
-      </w:r>
-      <w:r>
-        <w:t>is OK.</w:t>
-      </w:r>
-    </w:p>
-    <w:p/>
-    <w:p>
-      <w:r>
-        <w:t>3) An explanation file</w:t>
-      </w:r>
-    </w:p>
-    <w:p/>
-    <w:p>
-      <w:r>
-        <w:t>This should be a short write</w:t>
-      </w:r>
-      <w:r>
-        <w:t>-</w:t>
-      </w:r>
-      <w:r>
-        <w:t>up on the method you used. Be sure to include</w:t>
-      </w:r>
-      <w:r>
-        <w:t xml:space="preserve"> </w:t>
-      </w:r>
-      <w:r>
-        <w:t>the following:</w:t>
-      </w:r>
-    </w:p>
-    <w:p/>
-    <w:p>
-      <w:r>
-        <w:t>A description on how you proceeded on the problem. What did you try first?</w:t>
-      </w:r>
-      <w:r>
-        <w:t xml:space="preserve"> </w:t>
-      </w:r>
-      <w:r>
-        <w:t>How did you improve on that? What would you do next? What do you suppose</w:t>
-      </w:r>
-      <w:r>
-        <w:t xml:space="preserve"> is the </w:t>
-      </w:r>
-      <w:r>
-        <w:t>optimal way of solving this problem</w:t>
-      </w:r>
-      <w:r>
-        <w:t xml:space="preserve"> were you to have a lot more time and incentive to continue</w:t>
-      </w:r>
-      <w:r>
-        <w:t>? How would you refactor your</w:t>
-      </w:r>
-      <w:r>
-        <w:t xml:space="preserve"> </w:t>
-      </w:r>
-      <w:r>
-        <w:t>code to improve code quality</w:t>
-      </w:r>
-      <w:r>
-        <w:t xml:space="preserve"> were you to put this in production</w:t>
-      </w:r>
-      <w:r>
-        <w:t>?</w:t>
-      </w:r>
-      <w:r>
-        <w:t xml:space="preserve"> How did you validate that your solution actually works?</w:t>
-      </w:r>
-    </w:p>
-    <w:p/>
-    <w:p>
-      <w:r>
-        <w:t>We'd also love to get some feedback on the problem as well.</w:t>
-      </w:r>
-      <w:r>
-        <w:t xml:space="preserve"> Did you enjoy working on it?</w:t>
-      </w:r>
-      <w:r>
-        <w:t xml:space="preserve"> The correct answer is yes ;)</w:t>
-      </w:r>
-    </w:p>
-    <w:p/>
-    <w:p>
-      <w:r>
-        <w:t xml:space="preserve">We will give you four days to complete the assignment but if you need a little more time, we can accommodate. In total, we don't want you putting much more than </w:t>
-      </w:r>
-      <w:r>
-        <w:t xml:space="preserve">about </w:t>
-      </w:r>
-      <w:r>
-        <w:t>8 hours of total work into this.</w:t>
-      </w:r>
-      <w:r>
-        <w:t xml:space="preserve"> </w:t>
-      </w:r>
-      <w:r>
-        <w:t>But there is no time limit. It’s not a race.</w:t>
-      </w:r>
-      <w:r>
-        <w:t xml:space="preserve"> We can judge the quality of your thought process and coding style without a finished solution but it would be nice if you at least have some solution with a plan to improve it.</w:t>
-      </w:r>
-    </w:p>
-    <w:p/>
-    <w:p>
-      <w:r>
-        <w:t xml:space="preserve">If you don’t have time to get much code written in this time, at least send us what you have and your explanation. </w:t>
-      </w:r>
-      <w:r>
-        <w:t>What we’re mostly looking for is your thought process, how you solve problems from analyzing data and what mental tools and coding skills you have to solve complex problems like this.</w:t>
-      </w:r>
-      <w:r>
-        <w:t xml:space="preserve"> When you write code, is it well structured, testable and maintainable?</w:t>
-      </w:r>
-    </w:p>
-    <w:p/>
-    <w:p>
-      <w:r>
-        <w:t xml:space="preserve">Please keep the problem private so that it does not get exposed to the public or any future candidates. </w:t>
+        <w:t>and have you start writing code to do it.</w:t>
+      </w:r>
+    </w:p>
+    <w:p/>
+    <w:p>
+      <w:r>
+        <w:t>We have the correct ledger so we can validate the results when you have them and for each iteration of your code. For example, for the 0</w:t>
+      </w:r>
+      <w:r>
+        <w:rPr>
+          <w:vertAlign w:val="superscript"/>
+        </w:rPr>
+        <w:t>th</w:t>
+      </w:r>
+      <w:r>
+        <w:t xml:space="preserve"> iteration, we can just take the corrupted file as the solution and see how that does. It will only collect about 20%. Bad but better than nothing. Then we want you to move towards the best solution in iterations. Start with something simple that you can complete quickly and add more sophistication to try to get better results.</w:t>
       </w:r>
     </w:p>
     <w:p/>
@@ -612,230 +480,185 @@
     <w:p/>
     <w:p>
       <w:r>
-        <w:t>The</w:t>
-      </w:r>
-      <w:r>
-        <w:t xml:space="preserve"> final scoring will depend </w:t>
-      </w:r>
-      <w:r>
-        <w:t xml:space="preserve">on two things. It depends </w:t>
-      </w:r>
-      <w:r>
-        <w:t>on the accuracy of your result</w:t>
-      </w:r>
-      <w:r>
-        <w:t xml:space="preserve">; the </w:t>
-      </w:r>
-      <w:r>
-        <w:t>percent</w:t>
-      </w:r>
-      <w:r>
-        <w:t>age of lines that are correct. The record is 99.5% in case you’re wondering</w:t>
-      </w:r>
-      <w:r>
-        <w:t xml:space="preserve"> but that was the person who created the problem</w:t>
-      </w:r>
-      <w:r>
-        <w:t xml:space="preserve"> and we’d be surprised if you get anywhere close to that</w:t>
-      </w:r>
-      <w:r>
-        <w:t>.</w:t>
-      </w:r>
-      <w:r>
-        <w:t xml:space="preserve"> </w:t>
-      </w:r>
-      <w:r>
-        <w:t>It also depends on</w:t>
-      </w:r>
-      <w:r>
-        <w:t xml:space="preserve"> </w:t>
-      </w:r>
-      <w:r>
-        <w:t xml:space="preserve">the quality of your code and description. </w:t>
-      </w:r>
-    </w:p>
-    <w:p/>
-    <w:p>
-      <w:r>
-        <w:t xml:space="preserve">Regarding code quality: </w:t>
-      </w:r>
-    </w:p>
-    <w:p/>
-    <w:p>
-      <w:r>
-        <w:t>We're looking for the usual things that would</w:t>
-      </w:r>
-      <w:r>
-        <w:t xml:space="preserve"> </w:t>
-      </w:r>
-      <w:r>
-        <w:t>be e</w:t>
-      </w:r>
-      <w:r>
-        <w:t xml:space="preserve">xpected if this were a software </w:t>
-      </w:r>
-      <w:r>
-        <w:t>d</w:t>
-      </w:r>
-      <w:r>
-        <w:t>ev</w:t>
-      </w:r>
-      <w:r>
-        <w:t>eloper</w:t>
-      </w:r>
-      <w:r>
-        <w:t xml:space="preserve"> role. However, data science code</w:t>
-      </w:r>
-      <w:r>
-        <w:t xml:space="preserve"> </w:t>
-      </w:r>
-      <w:r>
-        <w:t>can be a little harder to test particularly since you often need to try</w:t>
-      </w:r>
-      <w:r>
-        <w:t xml:space="preserve"> </w:t>
-      </w:r>
-      <w:r>
-        <w:t>many different things and so we aren't expecting full test coverage</w:t>
-      </w:r>
-      <w:r>
-        <w:t xml:space="preserve"> or production quality code</w:t>
-      </w:r>
-      <w:r>
-        <w:t>. We</w:t>
-      </w:r>
-      <w:r>
-        <w:t xml:space="preserve"> </w:t>
-      </w:r>
-      <w:r>
-        <w:t>do expect some tests and that you follow standard coding practices and</w:t>
-      </w:r>
-      <w:r>
-        <w:t xml:space="preserve"> </w:t>
-      </w:r>
-      <w:r>
-        <w:t>t</w:t>
-      </w:r>
-      <w:r>
-        <w:t>hat the code is relatively well-</w:t>
-      </w:r>
-      <w:r>
-        <w:t>structured, easy enough to read etc.</w:t>
-      </w:r>
-    </w:p>
-    <w:p/>
-    <w:p>
-      <w:pPr>
-        <w:rPr>
-          <w:b/>
-          <w:sz w:val="28"/>
-          <w:szCs w:val="28"/>
-        </w:rPr>
-      </w:pPr>
-      <w:r>
-        <w:rPr>
-          <w:b/>
-          <w:sz w:val="28"/>
-          <w:szCs w:val="28"/>
-        </w:rPr>
-        <w:t>Data provided</w:t>
-      </w:r>
-    </w:p>
-    <w:p/>
-    <w:p>
-      <w:r>
-        <w:t xml:space="preserve">Along with the </w:t>
-      </w:r>
-      <w:bookmarkStart w:id="0" w:name="_GoBack"/>
-      <w:bookmarkEnd w:id="0"/>
-      <w:r>
-        <w:t>corrupted ledger file, ledger_corrupted.csv,</w:t>
-      </w:r>
-      <w:r>
-        <w:t xml:space="preserve"> </w:t>
-      </w:r>
-      <w:r>
-        <w:t>there are five</w:t>
-      </w:r>
-      <w:r>
-        <w:t xml:space="preserve"> file</w:t>
-      </w:r>
-      <w:r>
-        <w:t>s that</w:t>
-      </w:r>
-    </w:p>
-    <w:p>
-      <w:r>
-        <w:t>may be helpful.</w:t>
-      </w:r>
-    </w:p>
-    <w:p/>
-    <w:p>
-      <w:r>
-        <w:t>first_names_boys</w:t>
-      </w:r>
-      <w:r>
-        <w:t>.csv</w:t>
-      </w:r>
-    </w:p>
-    <w:p>
-      <w:r>
-        <w:t>first_names_girls.csv</w:t>
-      </w:r>
-    </w:p>
-    <w:p>
-      <w:r>
-        <w:t>last_names</w:t>
-      </w:r>
-      <w:r>
-        <w:t>.csv</w:t>
-      </w:r>
-    </w:p>
-    <w:p>
-      <w:r>
-        <w:t>city.csv</w:t>
-      </w:r>
-    </w:p>
-    <w:p>
-      <w:r>
-        <w:t>states.csv</w:t>
-      </w:r>
-    </w:p>
-    <w:p/>
-    <w:p>
-      <w:r>
-        <w:t xml:space="preserve">These </w:t>
-      </w:r>
-      <w:r>
-        <w:t xml:space="preserve">name files </w:t>
-      </w:r>
-      <w:r>
-        <w:t>have the name and the fr</w:t>
-      </w:r>
-      <w:r>
-        <w:t xml:space="preserve">equency of occurrence </w:t>
-      </w:r>
-      <w:r>
-        <w:t xml:space="preserve">from </w:t>
-      </w:r>
-      <w:r>
-        <w:t>the US Social Security Agency. You are on your</w:t>
-      </w:r>
-      <w:r>
-        <w:t xml:space="preserve"> </w:t>
-      </w:r>
-      <w:r>
-        <w:t xml:space="preserve">own </w:t>
-      </w:r>
-      <w:r>
-        <w:t>with regard to the other fields but you shouldn’t need any other external data.</w:t>
-      </w:r>
-    </w:p>
-    <w:p>
-      <w:r>
-        <w:t xml:space="preserve"> </w:t>
-      </w:r>
-    </w:p>
+        <w:t>You will be scored on the following things:</w:t>
+      </w:r>
+    </w:p>
+    <w:p/>
+    <w:p>
+      <w:pPr>
+        <w:pStyle w:val="ListParagraph"/>
+        <w:numPr>
+          <w:ilvl w:val="0"/>
+          <w:numId w:val="2"/>
+        </w:numPr>
+      </w:pPr>
+      <w:r>
+        <w:t>The quality of the ideas you have for solving the problem</w:t>
+      </w:r>
+    </w:p>
+    <w:p>
+      <w:pPr>
+        <w:pStyle w:val="ListParagraph"/>
+        <w:numPr>
+          <w:ilvl w:val="0"/>
+          <w:numId w:val="2"/>
+        </w:numPr>
+      </w:pPr>
+      <w:r>
+        <w:t>The ability and efficiency at writing code to implement those ideas</w:t>
+      </w:r>
+    </w:p>
+    <w:p>
+      <w:pPr>
+        <w:pStyle w:val="ListParagraph"/>
+        <w:numPr>
+          <w:ilvl w:val="0"/>
+          <w:numId w:val="2"/>
+        </w:numPr>
+      </w:pPr>
+      <w:r>
+        <w:t>The quality of your code and program design</w:t>
+      </w:r>
+    </w:p>
+    <w:p>
+      <w:pPr>
+        <w:pStyle w:val="ListParagraph"/>
+        <w:numPr>
+          <w:ilvl w:val="0"/>
+          <w:numId w:val="2"/>
+        </w:numPr>
+      </w:pPr>
+      <w:r>
+        <w:t>The score that you get on your best version</w:t>
+      </w:r>
+    </w:p>
+    <w:p>
+      <w:pPr>
+        <w:pStyle w:val="ListParagraph"/>
+        <w:numPr>
+          <w:ilvl w:val="0"/>
+          <w:numId w:val="2"/>
+        </w:numPr>
+      </w:pPr>
+      <w:r>
+        <w:t>Your ability to iterate, improve and collaborate with the interviewers</w:t>
+      </w:r>
+    </w:p>
+    <w:p>
+      <w:pPr>
+        <w:pStyle w:val="ListParagraph"/>
+        <w:numPr>
+          <w:ilvl w:val="0"/>
+          <w:numId w:val="2"/>
+        </w:numPr>
+      </w:pPr>
+      <w:r>
+        <w:t>Your ability to discuss the ideas you have as well as what ideas you would look into if you had more time to improve it further</w:t>
+      </w:r>
+    </w:p>
+    <w:p/>
+    <w:p>
+      <w:r>
+        <w:t>Further points</w:t>
+      </w:r>
+      <w:r>
+        <w:t>:</w:t>
+      </w:r>
+    </w:p>
+    <w:p/>
+    <w:p>
+      <w:pPr>
+        <w:pStyle w:val="ListParagraph"/>
+        <w:numPr>
+          <w:ilvl w:val="0"/>
+          <w:numId w:val="3"/>
+        </w:numPr>
+      </w:pPr>
+      <w:r>
+        <w:lastRenderedPageBreak/>
+        <w:t xml:space="preserve">We do not expect you to come up with the absolute best solution in this short amount of time. A good solution </w:t>
+      </w:r>
+      <w:r>
+        <w:t xml:space="preserve">is one </w:t>
+      </w:r>
+      <w:r>
+        <w:t>that is simple and easy to implement, without relying heavily on libraries is preferred.</w:t>
+      </w:r>
+    </w:p>
+    <w:p>
+      <w:pPr>
+        <w:pStyle w:val="ListParagraph"/>
+        <w:numPr>
+          <w:ilvl w:val="0"/>
+          <w:numId w:val="3"/>
+        </w:numPr>
+      </w:pPr>
+      <w:r>
+        <w:t xml:space="preserve">When we have a decent solution in </w:t>
+      </w:r>
+      <w:proofErr w:type="gramStart"/>
+      <w:r>
+        <w:t>place</w:t>
+      </w:r>
+      <w:proofErr w:type="gramEnd"/>
+      <w:r>
+        <w:t xml:space="preserve"> we will talk about how to make it better if we had more time to work on it </w:t>
+      </w:r>
+    </w:p>
+    <w:p>
+      <w:pPr>
+        <w:pStyle w:val="ListParagraph"/>
+        <w:numPr>
+          <w:ilvl w:val="0"/>
+          <w:numId w:val="3"/>
+        </w:numPr>
+      </w:pPr>
+      <w:r>
+        <w:t>Treat this like a real session solving a real problem. If you forget syntax, just Google it or whatever. No artificial constraints other than not discussing it with anyone other than the interviewers.</w:t>
+      </w:r>
+      <w:r>
+        <w:t xml:space="preserve"> Also feel free to ask questions. </w:t>
+      </w:r>
+    </w:p>
+    <w:p>
+      <w:pPr>
+        <w:pStyle w:val="ListParagraph"/>
+        <w:numPr>
+          <w:ilvl w:val="0"/>
+          <w:numId w:val="3"/>
+        </w:numPr>
+      </w:pPr>
+      <w:r>
+        <w:t>Don’t stress too much about style and creating polished code. We know you could polish it later on if you had time to refactor. We are more focused on the overall form of what you do which gives more of an indication of how well you write code.</w:t>
+      </w:r>
+    </w:p>
+    <w:p>
+      <w:pPr>
+        <w:pStyle w:val="ListParagraph"/>
+        <w:numPr>
+          <w:ilvl w:val="0"/>
+          <w:numId w:val="3"/>
+        </w:numPr>
+      </w:pPr>
+      <w:r>
+        <w:t xml:space="preserve">We expect you’ll write code in an IDE of some kind (like PyCharm). If you like using notebooks as a front end, or </w:t>
+      </w:r>
+      <w:proofErr w:type="spellStart"/>
+      <w:r>
+        <w:t>ipython</w:t>
+      </w:r>
+      <w:proofErr w:type="spellEnd"/>
+      <w:r>
+        <w:t xml:space="preserve"> shell for experimentation, you may but we expect you to have a command line script that takes in the corrupted file and creates the uncorrupted file of the same format, h</w:t>
+      </w:r>
+      <w:r>
+        <w:t>e</w:t>
+      </w:r>
+      <w:r>
+        <w:t>aders  and row ordering that we can score.</w:t>
+      </w:r>
+    </w:p>
+    <w:p/>
     <w:p>
       <w:r>
         <w:t>Good luck!</w:t>
@@ -851,8 +674,361 @@
 </w:document>
 </file>
 
+<file path=word/numbering.xml><?xml version="1.0" encoding="utf-8"?>
+<w:numbering xmlns:wpc="http://schemas.microsoft.com/office/word/2010/wordprocessingCanvas" xmlns:cx="http://schemas.microsoft.com/office/drawing/2014/chartex" xmlns:cx1="http://schemas.microsoft.com/office/drawing/2015/9/8/chartex" xmlns:cx2="http://schemas.microsoft.com/office/drawing/2015/10/21/chartex" xmlns:cx3="http://schemas.microsoft.com/office/drawing/2016/5/9/chartex" xmlns:cx4="http://schemas.microsoft.com/office/drawing/2016/5/10/chartex" xmlns:cx5="http://schemas.microsoft.com/office/drawing/2016/5/11/chartex" xmlns:cx6="http://schemas.microsoft.com/office/drawing/2016/5/12/chartex" xmlns:cx7="http://schemas.microsoft.com/office/drawing/2016/5/13/chartex" xmlns:cx8="http://schemas.microsoft.com/office/drawing/2016/5/14/chartex" xmlns:mc="http://schemas.openxmlformats.org/markup-compatibility/2006" xmlns:aink="http://schemas.microsoft.com/office/drawing/2016/ink" xmlns:am3d="http://schemas.microsoft.com/office/drawing/2017/model3d" xmlns:o="urn:schemas-microsoft-com:office:office" xmlns:r="http://schemas.openxmlformats.org/officeDocument/2006/relationships" xmlns:m="http://schemas.openxmlformats.org/officeDocument/2006/math" xmlns:v="urn:schemas-microsoft-com:vml" xmlns:wp14="http://schemas.microsoft.com/office/word/2010/wordprocessingDrawing" xmlns:wp="http://schemas.openxmlformats.org/drawingml/2006/wordprocessingDrawing" xmlns:w10="urn:schemas-microsoft-com:office:word" xmlns:w="http://schemas.openxmlformats.org/wordprocessingml/2006/main" xmlns:w14="http://schemas.microsoft.com/office/word/2010/wordml" xmlns:w15="http://schemas.microsoft.com/office/word/2012/wordml" xmlns:w16cex="http://schemas.microsoft.com/office/word/2018/wordml/cex" xmlns:w16cid="http://schemas.microsoft.com/office/word/2016/wordml/cid" xmlns:w16="http://schemas.microsoft.com/office/word/2018/wordml" xmlns:w16se="http://schemas.microsoft.com/office/word/2015/wordml/symex" xmlns:wpg="http://schemas.microsoft.com/office/word/2010/wordprocessingGroup" xmlns:wpi="http://schemas.microsoft.com/office/word/2010/wordprocessingInk" xmlns:wne="http://schemas.microsoft.com/office/word/2006/wordml" xmlns:wps="http://schemas.microsoft.com/office/word/2010/wordprocessingShape" mc:Ignorable="w14 w15 w16se w16cid w16 w16cex wp14">
+  <w:abstractNum w:abstractNumId="0" w15:restartNumberingAfterBreak="0">
+    <w:nsid w:val="07201575"/>
+    <w:multiLevelType w:val="hybridMultilevel"/>
+    <w:tmpl w:val="C632EEB6"/>
+    <w:lvl w:ilvl="0" w:tplc="04090001">
+      <w:start w:val="1"/>
+      <w:numFmt w:val="bullet"/>
+      <w:lvlText w:val=""/>
+      <w:lvlJc w:val="left"/>
+      <w:pPr>
+        <w:ind w:left="770" w:hanging="360"/>
+      </w:pPr>
+      <w:rPr>
+        <w:rFonts w:ascii="Symbol" w:hAnsi="Symbol" w:hint="default"/>
+      </w:rPr>
+    </w:lvl>
+    <w:lvl w:ilvl="1" w:tplc="04090003">
+      <w:start w:val="1"/>
+      <w:numFmt w:val="bullet"/>
+      <w:lvlText w:val="o"/>
+      <w:lvlJc w:val="left"/>
+      <w:pPr>
+        <w:ind w:left="1490" w:hanging="360"/>
+      </w:pPr>
+      <w:rPr>
+        <w:rFonts w:ascii="Courier New" w:hAnsi="Courier New" w:cs="Courier New" w:hint="default"/>
+      </w:rPr>
+    </w:lvl>
+    <w:lvl w:ilvl="2" w:tplc="04090005" w:tentative="1">
+      <w:start w:val="1"/>
+      <w:numFmt w:val="bullet"/>
+      <w:lvlText w:val=""/>
+      <w:lvlJc w:val="left"/>
+      <w:pPr>
+        <w:ind w:left="2210" w:hanging="360"/>
+      </w:pPr>
+      <w:rPr>
+        <w:rFonts w:ascii="Wingdings" w:hAnsi="Wingdings" w:hint="default"/>
+      </w:rPr>
+    </w:lvl>
+    <w:lvl w:ilvl="3" w:tplc="04090001" w:tentative="1">
+      <w:start w:val="1"/>
+      <w:numFmt w:val="bullet"/>
+      <w:lvlText w:val=""/>
+      <w:lvlJc w:val="left"/>
+      <w:pPr>
+        <w:ind w:left="2930" w:hanging="360"/>
+      </w:pPr>
+      <w:rPr>
+        <w:rFonts w:ascii="Symbol" w:hAnsi="Symbol" w:hint="default"/>
+      </w:rPr>
+    </w:lvl>
+    <w:lvl w:ilvl="4" w:tplc="04090003" w:tentative="1">
+      <w:start w:val="1"/>
+      <w:numFmt w:val="bullet"/>
+      <w:lvlText w:val="o"/>
+      <w:lvlJc w:val="left"/>
+      <w:pPr>
+        <w:ind w:left="3650" w:hanging="360"/>
+      </w:pPr>
+      <w:rPr>
+        <w:rFonts w:ascii="Courier New" w:hAnsi="Courier New" w:cs="Courier New" w:hint="default"/>
+      </w:rPr>
+    </w:lvl>
+    <w:lvl w:ilvl="5" w:tplc="04090005" w:tentative="1">
+      <w:start w:val="1"/>
+      <w:numFmt w:val="bullet"/>
+      <w:lvlText w:val=""/>
+      <w:lvlJc w:val="left"/>
+      <w:pPr>
+        <w:ind w:left="4370" w:hanging="360"/>
+      </w:pPr>
+      <w:rPr>
+        <w:rFonts w:ascii="Wingdings" w:hAnsi="Wingdings" w:hint="default"/>
+      </w:rPr>
+    </w:lvl>
+    <w:lvl w:ilvl="6" w:tplc="04090001" w:tentative="1">
+      <w:start w:val="1"/>
+      <w:numFmt w:val="bullet"/>
+      <w:lvlText w:val=""/>
+      <w:lvlJc w:val="left"/>
+      <w:pPr>
+        <w:ind w:left="5090" w:hanging="360"/>
+      </w:pPr>
+      <w:rPr>
+        <w:rFonts w:ascii="Symbol" w:hAnsi="Symbol" w:hint="default"/>
+      </w:rPr>
+    </w:lvl>
+    <w:lvl w:ilvl="7" w:tplc="04090003" w:tentative="1">
+      <w:start w:val="1"/>
+      <w:numFmt w:val="bullet"/>
+      <w:lvlText w:val="o"/>
+      <w:lvlJc w:val="left"/>
+      <w:pPr>
+        <w:ind w:left="5810" w:hanging="360"/>
+      </w:pPr>
+      <w:rPr>
+        <w:rFonts w:ascii="Courier New" w:hAnsi="Courier New" w:cs="Courier New" w:hint="default"/>
+      </w:rPr>
+    </w:lvl>
+    <w:lvl w:ilvl="8" w:tplc="04090005" w:tentative="1">
+      <w:start w:val="1"/>
+      <w:numFmt w:val="bullet"/>
+      <w:lvlText w:val=""/>
+      <w:lvlJc w:val="left"/>
+      <w:pPr>
+        <w:ind w:left="6530" w:hanging="360"/>
+      </w:pPr>
+      <w:rPr>
+        <w:rFonts w:ascii="Wingdings" w:hAnsi="Wingdings" w:hint="default"/>
+      </w:rPr>
+    </w:lvl>
+  </w:abstractNum>
+  <w:abstractNum w:abstractNumId="1" w15:restartNumberingAfterBreak="0">
+    <w:nsid w:val="1FA64D43"/>
+    <w:multiLevelType w:val="hybridMultilevel"/>
+    <w:tmpl w:val="8C784AD8"/>
+    <w:lvl w:ilvl="0" w:tplc="04090001">
+      <w:start w:val="1"/>
+      <w:numFmt w:val="bullet"/>
+      <w:lvlText w:val=""/>
+      <w:lvlJc w:val="left"/>
+      <w:pPr>
+        <w:ind w:left="720" w:hanging="360"/>
+      </w:pPr>
+      <w:rPr>
+        <w:rFonts w:ascii="Symbol" w:hAnsi="Symbol" w:hint="default"/>
+      </w:rPr>
+    </w:lvl>
+    <w:lvl w:ilvl="1" w:tplc="04090003" w:tentative="1">
+      <w:start w:val="1"/>
+      <w:numFmt w:val="bullet"/>
+      <w:lvlText w:val="o"/>
+      <w:lvlJc w:val="left"/>
+      <w:pPr>
+        <w:ind w:left="1440" w:hanging="360"/>
+      </w:pPr>
+      <w:rPr>
+        <w:rFonts w:ascii="Courier New" w:hAnsi="Courier New" w:cs="Courier New" w:hint="default"/>
+      </w:rPr>
+    </w:lvl>
+    <w:lvl w:ilvl="2" w:tplc="04090005" w:tentative="1">
+      <w:start w:val="1"/>
+      <w:numFmt w:val="bullet"/>
+      <w:lvlText w:val=""/>
+      <w:lvlJc w:val="left"/>
+      <w:pPr>
+        <w:ind w:left="2160" w:hanging="360"/>
+      </w:pPr>
+      <w:rPr>
+        <w:rFonts w:ascii="Wingdings" w:hAnsi="Wingdings" w:hint="default"/>
+      </w:rPr>
+    </w:lvl>
+    <w:lvl w:ilvl="3" w:tplc="04090001" w:tentative="1">
+      <w:start w:val="1"/>
+      <w:numFmt w:val="bullet"/>
+      <w:lvlText w:val=""/>
+      <w:lvlJc w:val="left"/>
+      <w:pPr>
+        <w:ind w:left="2880" w:hanging="360"/>
+      </w:pPr>
+      <w:rPr>
+        <w:rFonts w:ascii="Symbol" w:hAnsi="Symbol" w:hint="default"/>
+      </w:rPr>
+    </w:lvl>
+    <w:lvl w:ilvl="4" w:tplc="04090003" w:tentative="1">
+      <w:start w:val="1"/>
+      <w:numFmt w:val="bullet"/>
+      <w:lvlText w:val="o"/>
+      <w:lvlJc w:val="left"/>
+      <w:pPr>
+        <w:ind w:left="3600" w:hanging="360"/>
+      </w:pPr>
+      <w:rPr>
+        <w:rFonts w:ascii="Courier New" w:hAnsi="Courier New" w:cs="Courier New" w:hint="default"/>
+      </w:rPr>
+    </w:lvl>
+    <w:lvl w:ilvl="5" w:tplc="04090005" w:tentative="1">
+      <w:start w:val="1"/>
+      <w:numFmt w:val="bullet"/>
+      <w:lvlText w:val=""/>
+      <w:lvlJc w:val="left"/>
+      <w:pPr>
+        <w:ind w:left="4320" w:hanging="360"/>
+      </w:pPr>
+      <w:rPr>
+        <w:rFonts w:ascii="Wingdings" w:hAnsi="Wingdings" w:hint="default"/>
+      </w:rPr>
+    </w:lvl>
+    <w:lvl w:ilvl="6" w:tplc="04090001" w:tentative="1">
+      <w:start w:val="1"/>
+      <w:numFmt w:val="bullet"/>
+      <w:lvlText w:val=""/>
+      <w:lvlJc w:val="left"/>
+      <w:pPr>
+        <w:ind w:left="5040" w:hanging="360"/>
+      </w:pPr>
+      <w:rPr>
+        <w:rFonts w:ascii="Symbol" w:hAnsi="Symbol" w:hint="default"/>
+      </w:rPr>
+    </w:lvl>
+    <w:lvl w:ilvl="7" w:tplc="04090003" w:tentative="1">
+      <w:start w:val="1"/>
+      <w:numFmt w:val="bullet"/>
+      <w:lvlText w:val="o"/>
+      <w:lvlJc w:val="left"/>
+      <w:pPr>
+        <w:ind w:left="5760" w:hanging="360"/>
+      </w:pPr>
+      <w:rPr>
+        <w:rFonts w:ascii="Courier New" w:hAnsi="Courier New" w:cs="Courier New" w:hint="default"/>
+      </w:rPr>
+    </w:lvl>
+    <w:lvl w:ilvl="8" w:tplc="04090005" w:tentative="1">
+      <w:start w:val="1"/>
+      <w:numFmt w:val="bullet"/>
+      <w:lvlText w:val=""/>
+      <w:lvlJc w:val="left"/>
+      <w:pPr>
+        <w:ind w:left="6480" w:hanging="360"/>
+      </w:pPr>
+      <w:rPr>
+        <w:rFonts w:ascii="Wingdings" w:hAnsi="Wingdings" w:hint="default"/>
+      </w:rPr>
+    </w:lvl>
+  </w:abstractNum>
+  <w:abstractNum w:abstractNumId="2" w15:restartNumberingAfterBreak="0">
+    <w:nsid w:val="49626A1A"/>
+    <w:multiLevelType w:val="hybridMultilevel"/>
+    <w:tmpl w:val="513858AA"/>
+    <w:lvl w:ilvl="0" w:tplc="04090001">
+      <w:start w:val="1"/>
+      <w:numFmt w:val="bullet"/>
+      <w:lvlText w:val=""/>
+      <w:lvlJc w:val="left"/>
+      <w:pPr>
+        <w:ind w:left="720" w:hanging="360"/>
+      </w:pPr>
+      <w:rPr>
+        <w:rFonts w:ascii="Symbol" w:hAnsi="Symbol" w:hint="default"/>
+      </w:rPr>
+    </w:lvl>
+    <w:lvl w:ilvl="1" w:tplc="04090003" w:tentative="1">
+      <w:start w:val="1"/>
+      <w:numFmt w:val="bullet"/>
+      <w:lvlText w:val="o"/>
+      <w:lvlJc w:val="left"/>
+      <w:pPr>
+        <w:ind w:left="1440" w:hanging="360"/>
+      </w:pPr>
+      <w:rPr>
+        <w:rFonts w:ascii="Courier New" w:hAnsi="Courier New" w:cs="Courier New" w:hint="default"/>
+      </w:rPr>
+    </w:lvl>
+    <w:lvl w:ilvl="2" w:tplc="04090005" w:tentative="1">
+      <w:start w:val="1"/>
+      <w:numFmt w:val="bullet"/>
+      <w:lvlText w:val=""/>
+      <w:lvlJc w:val="left"/>
+      <w:pPr>
+        <w:ind w:left="2160" w:hanging="360"/>
+      </w:pPr>
+      <w:rPr>
+        <w:rFonts w:ascii="Wingdings" w:hAnsi="Wingdings" w:hint="default"/>
+      </w:rPr>
+    </w:lvl>
+    <w:lvl w:ilvl="3" w:tplc="04090001" w:tentative="1">
+      <w:start w:val="1"/>
+      <w:numFmt w:val="bullet"/>
+      <w:lvlText w:val=""/>
+      <w:lvlJc w:val="left"/>
+      <w:pPr>
+        <w:ind w:left="2880" w:hanging="360"/>
+      </w:pPr>
+      <w:rPr>
+        <w:rFonts w:ascii="Symbol" w:hAnsi="Symbol" w:hint="default"/>
+      </w:rPr>
+    </w:lvl>
+    <w:lvl w:ilvl="4" w:tplc="04090003" w:tentative="1">
+      <w:start w:val="1"/>
+      <w:numFmt w:val="bullet"/>
+      <w:lvlText w:val="o"/>
+      <w:lvlJc w:val="left"/>
+      <w:pPr>
+        <w:ind w:left="3600" w:hanging="360"/>
+      </w:pPr>
+      <w:rPr>
+        <w:rFonts w:ascii="Courier New" w:hAnsi="Courier New" w:cs="Courier New" w:hint="default"/>
+      </w:rPr>
+    </w:lvl>
+    <w:lvl w:ilvl="5" w:tplc="04090005" w:tentative="1">
+      <w:start w:val="1"/>
+      <w:numFmt w:val="bullet"/>
+      <w:lvlText w:val=""/>
+      <w:lvlJc w:val="left"/>
+      <w:pPr>
+        <w:ind w:left="4320" w:hanging="360"/>
+      </w:pPr>
+      <w:rPr>
+        <w:rFonts w:ascii="Wingdings" w:hAnsi="Wingdings" w:hint="default"/>
+      </w:rPr>
+    </w:lvl>
+    <w:lvl w:ilvl="6" w:tplc="04090001" w:tentative="1">
+      <w:start w:val="1"/>
+      <w:numFmt w:val="bullet"/>
+      <w:lvlText w:val=""/>
+      <w:lvlJc w:val="left"/>
+      <w:pPr>
+        <w:ind w:left="5040" w:hanging="360"/>
+      </w:pPr>
+      <w:rPr>
+        <w:rFonts w:ascii="Symbol" w:hAnsi="Symbol" w:hint="default"/>
+      </w:rPr>
+    </w:lvl>
+    <w:lvl w:ilvl="7" w:tplc="04090003" w:tentative="1">
+      <w:start w:val="1"/>
+      <w:numFmt w:val="bullet"/>
+      <w:lvlText w:val="o"/>
+      <w:lvlJc w:val="left"/>
+      <w:pPr>
+        <w:ind w:left="5760" w:hanging="360"/>
+      </w:pPr>
+      <w:rPr>
+        <w:rFonts w:ascii="Courier New" w:hAnsi="Courier New" w:cs="Courier New" w:hint="default"/>
+      </w:rPr>
+    </w:lvl>
+    <w:lvl w:ilvl="8" w:tplc="04090005" w:tentative="1">
+      <w:start w:val="1"/>
+      <w:numFmt w:val="bullet"/>
+      <w:lvlText w:val=""/>
+      <w:lvlJc w:val="left"/>
+      <w:pPr>
+        <w:ind w:left="6480" w:hanging="360"/>
+      </w:pPr>
+      <w:rPr>
+        <w:rFonts w:ascii="Wingdings" w:hAnsi="Wingdings" w:hint="default"/>
+      </w:rPr>
+    </w:lvl>
+  </w:abstractNum>
+  <w:num w:numId="1">
+    <w:abstractNumId w:val="0"/>
+  </w:num>
+  <w:num w:numId="2">
+    <w:abstractNumId w:val="1"/>
+  </w:num>
+  <w:num w:numId="3">
+    <w:abstractNumId w:val="2"/>
+  </w:num>
+</w:numbering>
+</file>
+
 <file path=word/styles.xml><?xml version="1.0" encoding="utf-8"?>
-<w:styles xmlns:mc="http://schemas.openxmlformats.org/markup-compatibility/2006" xmlns:r="http://schemas.openxmlformats.org/officeDocument/2006/relationships" xmlns:w="http://schemas.openxmlformats.org/wordprocessingml/2006/main" xmlns:w14="http://schemas.microsoft.com/office/word/2010/wordml" xmlns:w15="http://schemas.microsoft.com/office/word/2012/wordml" mc:Ignorable="w14 w15">
+<w:styles xmlns:mc="http://schemas.openxmlformats.org/markup-compatibility/2006" xmlns:r="http://schemas.openxmlformats.org/officeDocument/2006/relationships" xmlns:w="http://schemas.openxmlformats.org/wordprocessingml/2006/main" xmlns:w14="http://schemas.microsoft.com/office/word/2010/wordml" xmlns:w15="http://schemas.microsoft.com/office/word/2012/wordml" xmlns:w16cex="http://schemas.microsoft.com/office/word/2018/wordml/cex" xmlns:w16cid="http://schemas.microsoft.com/office/word/2016/wordml/cid" xmlns:w16="http://schemas.microsoft.com/office/word/2018/wordml" xmlns:w16se="http://schemas.microsoft.com/office/word/2015/wordml/symex" mc:Ignorable="w14 w15 w16se w16cid w16 w16cex">
   <w:docDefaults>
     <w:rPrDefault>
       <w:rPr>
@@ -864,7 +1040,7 @@
     </w:rPrDefault>
     <w:pPrDefault/>
   </w:docDefaults>
-  <w:latentStyles w:defLockedState="0" w:defUIPriority="99" w:defSemiHidden="0" w:defUnhideWhenUsed="0" w:defQFormat="0" w:count="380">
+  <w:latentStyles w:defLockedState="0" w:defUIPriority="99" w:defSemiHidden="0" w:defUnhideWhenUsed="0" w:defQFormat="0" w:count="376">
     <w:lsdException w:name="Normal" w:uiPriority="0" w:qFormat="1"/>
     <w:lsdException w:name="heading 1" w:uiPriority="9" w:qFormat="1"/>
     <w:lsdException w:name="heading 2" w:semiHidden="1" w:uiPriority="9" w:unhideWhenUsed="1" w:qFormat="1"/>
@@ -1021,15 +1197,6 @@
     <w:lsdException w:name="Balloon Text" w:semiHidden="1" w:unhideWhenUsed="1"/>
     <w:lsdException w:name="Table Grid" w:uiPriority="59"/>
     <w:lsdException w:name="Table Theme" w:semiHidden="1" w:unhideWhenUsed="1"/>
-    <w:lsdException w:name="Note Level 1" w:semiHidden="1" w:unhideWhenUsed="1"/>
-    <w:lsdException w:name="Note Level 2" w:semiHidden="1" w:unhideWhenUsed="1"/>
-    <w:lsdException w:name="Note Level 3" w:semiHidden="1" w:unhideWhenUsed="1"/>
-    <w:lsdException w:name="Note Level 4" w:semiHidden="1" w:unhideWhenUsed="1"/>
-    <w:lsdException w:name="Note Level 5" w:semiHidden="1" w:unhideWhenUsed="1"/>
-    <w:lsdException w:name="Note Level 6" w:semiHidden="1" w:unhideWhenUsed="1"/>
-    <w:lsdException w:name="Note Level 7" w:semiHidden="1" w:unhideWhenUsed="1"/>
-    <w:lsdException w:name="Note Level 8" w:semiHidden="1" w:unhideWhenUsed="1"/>
-    <w:lsdException w:name="Note Level 9" w:semiHidden="1" w:unhideWhenUsed="1"/>
     <w:lsdException w:name="Placeholder Text" w:semiHidden="1"/>
     <w:lsdException w:name="No Spacing" w:uiPriority="1" w:qFormat="1"/>
     <w:lsdException w:name="Light Shading" w:uiPriority="60"/>
@@ -1276,6 +1443,44 @@
     <w:uiPriority w:val="99"/>
     <w:semiHidden/>
     <w:unhideWhenUsed/>
+  </w:style>
+  <w:style w:type="paragraph" w:styleId="ListParagraph">
+    <w:name w:val="List Paragraph"/>
+    <w:basedOn w:val="Normal"/>
+    <w:uiPriority w:val="34"/>
+    <w:qFormat/>
+    <w:rsid w:val="000D4D7B"/>
+    <w:pPr>
+      <w:ind w:left="720"/>
+      <w:contextualSpacing/>
+    </w:pPr>
+  </w:style>
+  <w:style w:type="paragraph" w:styleId="BalloonText">
+    <w:name w:val="Balloon Text"/>
+    <w:basedOn w:val="Normal"/>
+    <w:link w:val="BalloonTextChar"/>
+    <w:uiPriority w:val="99"/>
+    <w:semiHidden/>
+    <w:unhideWhenUsed/>
+    <w:rsid w:val="00D473D6"/>
+    <w:rPr>
+      <w:rFonts w:ascii="Times New Roman" w:hAnsi="Times New Roman" w:cs="Times New Roman"/>
+      <w:sz w:val="18"/>
+      <w:szCs w:val="18"/>
+    </w:rPr>
+  </w:style>
+  <w:style w:type="character" w:customStyle="1" w:styleId="BalloonTextChar">
+    <w:name w:val="Balloon Text Char"/>
+    <w:basedOn w:val="DefaultParagraphFont"/>
+    <w:link w:val="BalloonText"/>
+    <w:uiPriority w:val="99"/>
+    <w:semiHidden/>
+    <w:rsid w:val="00D473D6"/>
+    <w:rPr>
+      <w:rFonts w:ascii="Times New Roman" w:hAnsi="Times New Roman" w:cs="Times New Roman"/>
+      <w:sz w:val="18"/>
+      <w:szCs w:val="18"/>
+    </w:rPr>
   </w:style>
 </w:styles>
 </file>

--- a/TheProblem.docx
+++ b/TheProblem.docx
@@ -229,6 +229,49 @@
     <w:p/>
     <w:p>
       <w:r>
+        <w:rPr>
+          <w:noProof/>
+        </w:rPr>
+        <w:drawing>
+          <wp:inline distT="0" distB="0" distL="0" distR="0" wp14:anchorId="1E8A1609" wp14:editId="08B943AD">
+            <wp:extent cx="2146754" cy="2439448"/>
+            <wp:effectExtent l="0" t="0" r="0" b="0"/>
+            <wp:docPr id="2" name="Picture 2" descr="Table&#10;&#10;Description automatically generated"/>
+            <wp:cNvGraphicFramePr>
+              <a:graphicFrameLocks xmlns:a="http://schemas.openxmlformats.org/drawingml/2006/main" noChangeAspect="1"/>
+            </wp:cNvGraphicFramePr>
+            <a:graphic xmlns:a="http://schemas.openxmlformats.org/drawingml/2006/main">
+              <a:graphicData uri="http://schemas.openxmlformats.org/drawingml/2006/picture">
+                <pic:pic xmlns:pic="http://schemas.openxmlformats.org/drawingml/2006/picture">
+                  <pic:nvPicPr>
+                    <pic:cNvPr id="2" name="Picture 2" descr="Table&#10;&#10;Description automatically generated"/>
+                    <pic:cNvPicPr/>
+                  </pic:nvPicPr>
+                  <pic:blipFill>
+                    <a:blip r:embed="rId5"/>
+                    <a:stretch>
+                      <a:fillRect/>
+                    </a:stretch>
+                  </pic:blipFill>
+                  <pic:spPr>
+                    <a:xfrm>
+                      <a:off x="0" y="0"/>
+                      <a:ext cx="2164236" cy="2459313"/>
+                    </a:xfrm>
+                    <a:prstGeom prst="rect">
+                      <a:avLst/>
+                    </a:prstGeom>
+                  </pic:spPr>
+                </pic:pic>
+              </a:graphicData>
+            </a:graphic>
+          </wp:inline>
+        </w:drawing>
+      </w:r>
+    </w:p>
+    <w:p/>
+    <w:p>
+      <w:r>
         <w:t>Your job as a data scientist consultant is to find a way of correcting</w:t>
       </w:r>
       <w:r>
@@ -323,7 +366,6 @@
         </w:numPr>
       </w:pPr>
       <w:r>
-        <w:lastRenderedPageBreak/>
         <w:t>The buffer size is 3</w:t>
       </w:r>
     </w:p>
@@ -575,7 +617,6 @@
         </w:numPr>
       </w:pPr>
       <w:r>
-        <w:lastRenderedPageBreak/>
         <w:t xml:space="preserve">We do not expect you to come up with the absolute best solution in this short amount of time. A good solution </w:t>
       </w:r>
       <w:r>

--- a/TheProblem.docx
+++ b/TheProblem.docx
@@ -119,7 +119,13 @@
     <w:p/>
     <w:p>
       <w:r>
-        <w:t xml:space="preserve">There records which have the name and addresses for each </w:t>
+        <w:t xml:space="preserve">There </w:t>
+      </w:r>
+      <w:r>
+        <w:t xml:space="preserve">are </w:t>
+      </w:r>
+      <w:r>
+        <w:t xml:space="preserve">records which have the name and addresses for each </w:t>
       </w:r>
       <w:proofErr w:type="spellStart"/>
       <w:r>
@@ -160,7 +166,10 @@
         <w:t>,</w:t>
       </w:r>
       <w:r>
-        <w:t xml:space="preserve"> before every buffer-</w:t>
+        <w:t xml:space="preserve"> before every buffer</w:t>
+      </w:r>
+      <w:r>
+        <w:t xml:space="preserve"> </w:t>
       </w:r>
       <w:r>
         <w:t xml:space="preserve">write, there is some </w:t>
@@ -199,7 +208,10 @@
         <w:t xml:space="preserve"> swapped from the previous state. </w:t>
       </w:r>
       <w:r>
-        <w:t>Most often, there is no change but sometimes two columns are swapped</w:t>
+        <w:t>Most often, there is no change but sometimes t</w:t>
+      </w:r>
+      <w:r>
+        <w:t>his swap occurs</w:t>
       </w:r>
       <w:r>
         <w:t>. After a few such mutations</w:t>
@@ -224,6 +236,32 @@
       </w:r>
       <w:r>
         <w:t xml:space="preserve"> which you know is 3 lines.</w:t>
+      </w:r>
+      <w:r>
+        <w:t xml:space="preserve"> </w:t>
+      </w:r>
+    </w:p>
+    <w:p/>
+    <w:p>
+      <w:r>
+        <w:t>See the header of the file below. You can see that, by the third buffer (7</w:t>
+      </w:r>
+      <w:r>
+        <w:rPr>
+          <w:vertAlign w:val="superscript"/>
+        </w:rPr>
+        <w:t>th</w:t>
+      </w:r>
+      <w:r>
+        <w:t xml:space="preserve"> row), at least one swap has occurred because one of the “ages” is 9864 which can’t be right. Clearly ages have moved into the first column “</w:t>
+      </w:r>
+      <w:proofErr w:type="spellStart"/>
+      <w:r>
+        <w:t>customer_id</w:t>
+      </w:r>
+      <w:proofErr w:type="spellEnd"/>
+      <w:r>
+        <w:t xml:space="preserve">”. </w:t>
       </w:r>
     </w:p>
     <w:p/>
@@ -232,6 +270,7 @@
         <w:rPr>
           <w:noProof/>
         </w:rPr>
+        <w:lastRenderedPageBreak/>
         <w:drawing>
           <wp:inline distT="0" distB="0" distL="0" distR="0" wp14:anchorId="1E8A1609" wp14:editId="08B943AD">
             <wp:extent cx="2146754" cy="2439448"/>

--- a/TheProblem.docx
+++ b/TheProblem.docx
@@ -148,7 +148,10 @@
         <w:t xml:space="preserve">. A buffer is </w:t>
       </w:r>
       <w:r>
-        <w:t xml:space="preserve">fixed number of lines. </w:t>
+        <w:t>constant</w:t>
+      </w:r>
+      <w:r>
+        <w:t xml:space="preserve"> number of lines. </w:t>
       </w:r>
       <w:r>
         <w:t xml:space="preserve">You’ve figured out that the buffer size is 3. </w:t>

--- a/TheProblem.docx
+++ b/TheProblem.docx
@@ -62,171 +62,201 @@
         <w:t>Your client has made a terrible mistake. They have acquired a company from a bankruptcy proceeding. The acquired company</w:t>
       </w:r>
       <w:r>
-        <w:t xml:space="preserve"> was called Vanish</w:t>
-      </w:r>
+        <w:t>,</w:t>
+      </w:r>
+      <w:r>
+        <w:t xml:space="preserve"> called Vanish</w:t>
+      </w:r>
+      <w:r>
+        <w:t>,</w:t>
+      </w:r>
+      <w:r>
+        <w:t xml:space="preserve"> </w:t>
+      </w:r>
+      <w:r>
+        <w:t>had only one asset of value</w:t>
+      </w:r>
+      <w:r>
+        <w:t>:</w:t>
+      </w:r>
+      <w:r>
+        <w:t xml:space="preserve"> their receivables</w:t>
+      </w:r>
+      <w:r>
+        <w:t xml:space="preserve"> </w:t>
+      </w:r>
+      <w:r>
+        <w:t xml:space="preserve">which are </w:t>
+      </w:r>
+      <w:r>
+        <w:t xml:space="preserve">recorded in a ledger. </w:t>
+      </w:r>
+      <w:r>
+        <w:t>The ledger file</w:t>
+      </w:r>
+      <w:r>
+        <w:t xml:space="preserve"> (csv format)</w:t>
+      </w:r>
+      <w:r>
+        <w:t xml:space="preserve"> has a column for each of the following fields</w:t>
+      </w:r>
+      <w:r>
+        <w:t xml:space="preserve"> (all integers): </w:t>
+      </w:r>
+    </w:p>
+    <w:p/>
+    <w:p>
+      <w:proofErr w:type="spellStart"/>
+      <w:r>
+        <w:t>customer_id</w:t>
+      </w:r>
+      <w:proofErr w:type="spellEnd"/>
+      <w:r>
+        <w:t>: a sequential number, unique, given to each customer</w:t>
+      </w:r>
+    </w:p>
+    <w:p>
+      <w:r>
+        <w:t>age: the age of the customer in years</w:t>
+      </w:r>
+    </w:p>
+    <w:p>
+      <w:r>
+        <w:t>amount: the amount in dollars that are owed</w:t>
+      </w:r>
+    </w:p>
+    <w:p/>
+    <w:p>
+      <w:r>
+        <w:t>Vanish has</w:t>
+      </w:r>
+      <w:r>
+        <w:t xml:space="preserve"> </w:t>
+      </w:r>
+      <w:r>
+        <w:t xml:space="preserve">separate </w:t>
+      </w:r>
+      <w:r>
+        <w:t xml:space="preserve">records which have the name and addresses for each </w:t>
+      </w:r>
+      <w:proofErr w:type="spellStart"/>
+      <w:r>
+        <w:t>customer_id</w:t>
+      </w:r>
+      <w:proofErr w:type="spellEnd"/>
       <w:r>
         <w:t xml:space="preserve">. </w:t>
       </w:r>
       <w:r>
-        <w:t xml:space="preserve">They </w:t>
-      </w:r>
-      <w:r>
-        <w:t>had only one asset of value, their receivables</w:t>
+        <w:t>This is enough information to bill the people and collect the money. What could go wrong with that?</w:t>
+      </w:r>
+    </w:p>
+    <w:p/>
+    <w:p>
+      <w:r>
+        <w:t>The trouble is that the ledger file has been corrupted. What appears to have happened is the following. The file was written out one buffer at a time</w:t>
+      </w:r>
+      <w:r>
+        <w:t xml:space="preserve">. A buffer is </w:t>
+      </w:r>
+      <w:r>
+        <w:t>constant</w:t>
+      </w:r>
+      <w:r>
+        <w:t xml:space="preserve"> number of lines. </w:t>
+      </w:r>
+      <w:r>
+        <w:t>You’ve figured out that the buffer size is 3</w:t>
+      </w:r>
+      <w:r>
+        <w:t xml:space="preserve"> lines</w:t>
+      </w:r>
+      <w:r>
+        <w:t xml:space="preserve">. </w:t>
+      </w:r>
+    </w:p>
+    <w:p/>
+    <w:p>
+      <w:r>
+        <w:t>A bug seems to have created the situ</w:t>
+      </w:r>
+      <w:r>
+        <w:t>ation where</w:t>
+      </w:r>
+      <w:r>
+        <w:t>,</w:t>
+      </w:r>
+      <w:r>
+        <w:t xml:space="preserve"> before every buffer</w:t>
       </w:r>
       <w:r>
         <w:t xml:space="preserve"> </w:t>
       </w:r>
       <w:r>
-        <w:t xml:space="preserve">which are </w:t>
-      </w:r>
-      <w:r>
-        <w:t xml:space="preserve">recorded in a ledger. </w:t>
-      </w:r>
-      <w:r>
-        <w:t>The ledger file</w:t>
-      </w:r>
-      <w:r>
-        <w:t xml:space="preserve"> (csv format)</w:t>
-      </w:r>
-      <w:r>
-        <w:t xml:space="preserve"> has a column for each of the following fields</w:t>
-      </w:r>
-      <w:r>
-        <w:t xml:space="preserve"> (all integers): </w:t>
-      </w:r>
-    </w:p>
-    <w:p/>
-    <w:p>
-      <w:proofErr w:type="spellStart"/>
-      <w:r>
-        <w:t>customer_id</w:t>
-      </w:r>
-      <w:proofErr w:type="spellEnd"/>
-      <w:r>
-        <w:t>: a sequential number, unique, given to each customer</w:t>
-      </w:r>
-    </w:p>
-    <w:p>
-      <w:r>
-        <w:t>age: the age of the customer in years</w:t>
-      </w:r>
-    </w:p>
-    <w:p>
-      <w:r>
-        <w:t>amount: the amount in dollars that are owed</w:t>
-      </w:r>
-    </w:p>
-    <w:p/>
-    <w:p>
-      <w:r>
-        <w:t xml:space="preserve">There </w:t>
-      </w:r>
-      <w:r>
-        <w:t xml:space="preserve">are </w:t>
-      </w:r>
-      <w:r>
-        <w:t xml:space="preserve">records which have the name and addresses for each </w:t>
-      </w:r>
-      <w:proofErr w:type="spellStart"/>
-      <w:r>
-        <w:t>customer_id</w:t>
-      </w:r>
-      <w:proofErr w:type="spellEnd"/>
-      <w:r>
-        <w:t xml:space="preserve">. </w:t>
-      </w:r>
-      <w:r>
-        <w:t>This is enough information to bill the people and collect the money. What could go wrong with that?</w:t>
-      </w:r>
-    </w:p>
-    <w:p/>
-    <w:p>
-      <w:r>
-        <w:t>The trouble is that the ledger file has been corrupted. What appears to have happened is the following. The file was written out one buffer at a time</w:t>
-      </w:r>
-      <w:r>
-        <w:t xml:space="preserve">. A buffer is </w:t>
+        <w:t xml:space="preserve">write, there is some </w:t>
+      </w:r>
+      <w:r>
+        <w:t>fixed b</w:t>
+      </w:r>
+      <w:r>
+        <w:t>ut</w:t>
+      </w:r>
+      <w:r>
+        <w:t xml:space="preserve"> unknown </w:t>
+      </w:r>
+      <w:r>
+        <w:t>probability of a</w:t>
+      </w:r>
+      <w:r>
+        <w:t xml:space="preserve"> kind </w:t>
+      </w:r>
+      <w:r>
+        <w:t xml:space="preserve">of </w:t>
+      </w:r>
+      <w:r>
+        <w:t xml:space="preserve">random mutation occurring. The effect of that mutation is that the </w:t>
+      </w:r>
+      <w:r>
+        <w:t>order</w:t>
+      </w:r>
+      <w:r>
+        <w:t xml:space="preserve"> of two </w:t>
+      </w:r>
+      <w:r>
+        <w:t xml:space="preserve">randomly chosen </w:t>
+      </w:r>
+      <w:r>
+        <w:t>columns get</w:t>
+      </w:r>
+      <w:r>
+        <w:t>s</w:t>
+      </w:r>
+      <w:r>
+        <w:t xml:space="preserve"> swapped from the previous state. </w:t>
+      </w:r>
+      <w:r>
+        <w:t>Most often, there is no change but sometimes t</w:t>
+      </w:r>
+      <w:r>
+        <w:t>his swap occurs</w:t>
+      </w:r>
+      <w:r>
+        <w:t>. After a few such mutations</w:t>
+      </w:r>
+      <w:r>
+        <w:t>, the order is completely shuffled from what the header row</w:t>
+      </w:r>
+      <w:r>
+        <w:t xml:space="preserve"> says the </w:t>
+      </w:r>
+      <w:r>
+        <w:t xml:space="preserve">column should mean. The column ordering is however </w:t>
       </w:r>
       <w:r>
         <w:t>constant</w:t>
       </w:r>
       <w:r>
-        <w:t xml:space="preserve"> number of lines. </w:t>
-      </w:r>
-      <w:r>
-        <w:t xml:space="preserve">You’ve figured out that the buffer size is 3. </w:t>
-      </w:r>
-    </w:p>
-    <w:p/>
-    <w:p>
-      <w:r>
-        <w:t>A bug seems to have created the situ</w:t>
-      </w:r>
-      <w:r>
-        <w:t>ation where</w:t>
-      </w:r>
-      <w:r>
-        <w:t>,</w:t>
-      </w:r>
-      <w:r>
-        <w:t xml:space="preserve"> before every buffer</w:t>
-      </w:r>
-      <w:r>
-        <w:t xml:space="preserve"> </w:t>
-      </w:r>
-      <w:r>
-        <w:t xml:space="preserve">write, there is some </w:t>
-      </w:r>
-      <w:r>
-        <w:t xml:space="preserve">fixed by unknown </w:t>
-      </w:r>
-      <w:r>
-        <w:t>probability of a</w:t>
-      </w:r>
-      <w:r>
-        <w:t xml:space="preserve"> kind </w:t>
-      </w:r>
-      <w:r>
-        <w:t xml:space="preserve">of </w:t>
-      </w:r>
-      <w:r>
-        <w:t xml:space="preserve">random mutation occurring. The effect of that mutation is that the </w:t>
-      </w:r>
-      <w:r>
-        <w:t>order</w:t>
-      </w:r>
-      <w:r>
-        <w:t xml:space="preserve"> of two </w:t>
-      </w:r>
-      <w:r>
-        <w:t xml:space="preserve">randomly chosen </w:t>
-      </w:r>
-      <w:r>
-        <w:t>columns get</w:t>
-      </w:r>
-      <w:r>
-        <w:t>s</w:t>
-      </w:r>
-      <w:r>
-        <w:t xml:space="preserve"> swapped from the previous state. </w:t>
-      </w:r>
-      <w:r>
-        <w:t>Most often, there is no change but sometimes t</w:t>
-      </w:r>
-      <w:r>
-        <w:t>his swap occurs</w:t>
-      </w:r>
-      <w:r>
-        <w:t>. After a few such mutations</w:t>
-      </w:r>
-      <w:r>
-        <w:t>, the order is completely shuffled from what the header row</w:t>
-      </w:r>
-      <w:r>
-        <w:t xml:space="preserve"> says the </w:t>
-      </w:r>
-      <w:r>
-        <w:t>column should mean. The column ordering is however fixed within</w:t>
+        <w:t xml:space="preserve"> within</w:t>
       </w:r>
       <w:r>
         <w:t xml:space="preserve"> </w:t>
